--- a/Day-2.docx
+++ b/Day-2.docx
@@ -4,20 +4,30 @@
   <w:body>
     <w:p>
       <w:pPr>
-        <w:pStyle w:val="ListParagraph"/>
-        <w:numPr>
-          <w:ilvl w:val="0"/>
-          <w:numId w:val="1"/>
-        </w:numPr>
-        <w:rPr>
-          <w:shd w:val="clear" w:color="auto" w:fill="F7F7F8"/>
-        </w:rPr>
-      </w:pPr>
-      <w:r>
-        <w:rPr>
-          <w:shd w:val="clear" w:color="auto" w:fill="F7F7F8"/>
-        </w:rPr>
-        <w:t xml:space="preserve">Write a blog about document object and </w:t>
+        <w:ind w:left="360"/>
+        <w:rPr>
+          <w:shd w:val="clear" w:color="auto" w:fill="F7F7F8"/>
+        </w:rPr>
+      </w:pPr>
+      <w:proofErr w:type="gramStart"/>
+      <w:r>
+        <w:rPr>
+          <w:shd w:val="clear" w:color="auto" w:fill="F7F7F8"/>
+        </w:rPr>
+        <w:t>1.)</w:t>
+      </w:r>
+      <w:r>
+        <w:rPr>
+          <w:shd w:val="clear" w:color="auto" w:fill="F7F7F8"/>
+        </w:rPr>
+        <w:t>Write</w:t>
+      </w:r>
+      <w:proofErr w:type="gramEnd"/>
+      <w:r>
+        <w:rPr>
+          <w:shd w:val="clear" w:color="auto" w:fill="F7F7F8"/>
+        </w:rPr>
+        <w:t xml:space="preserve"> a blog about document object and </w:t>
       </w:r>
     </w:p>
     <w:p>
@@ -205,17 +215,28 @@
     </w:p>
     <w:p>
       <w:pPr>
-        <w:pStyle w:val="ListParagraph"/>
-        <w:numPr>
-          <w:ilvl w:val="0"/>
-          <w:numId w:val="4"/>
-        </w:numPr>
-        <w:rPr>
-          <w:rFonts w:ascii="Segoe UI" w:hAnsi="Segoe UI" w:cs="Segoe UI"/>
-          <w:color w:val="374151"/>
-          <w:shd w:val="clear" w:color="auto" w:fill="F7F7F8"/>
-        </w:rPr>
-      </w:pPr>
+        <w:rPr>
+          <w:rFonts w:ascii="Segoe UI" w:hAnsi="Segoe UI" w:cs="Segoe UI"/>
+          <w:color w:val="374151"/>
+          <w:shd w:val="clear" w:color="auto" w:fill="F7F7F8"/>
+        </w:rPr>
+      </w:pPr>
+      <w:r>
+        <w:rPr>
+          <w:rFonts w:ascii="Segoe UI" w:hAnsi="Segoe UI" w:cs="Segoe UI"/>
+          <w:color w:val="374151"/>
+          <w:shd w:val="clear" w:color="auto" w:fill="F7F7F8"/>
+        </w:rPr>
+        <w:t>*</w:t>
+      </w:r>
+      <w:r>
+        <w:rPr>
+          <w:rFonts w:ascii="Segoe UI" w:hAnsi="Segoe UI" w:cs="Segoe UI"/>
+          <w:color w:val="374151"/>
+          <w:shd w:val="clear" w:color="auto" w:fill="F7F7F8"/>
+        </w:rPr>
+        <w:t xml:space="preserve"> </w:t>
+      </w:r>
       <w:r>
         <w:rPr>
           <w:rFonts w:ascii="Segoe UI" w:hAnsi="Segoe UI" w:cs="Segoe UI"/>
@@ -227,17 +248,20 @@
     </w:p>
     <w:p>
       <w:pPr>
-        <w:pStyle w:val="ListParagraph"/>
-        <w:numPr>
-          <w:ilvl w:val="0"/>
-          <w:numId w:val="4"/>
-        </w:numPr>
-        <w:rPr>
-          <w:rFonts w:ascii="Segoe UI" w:hAnsi="Segoe UI" w:cs="Segoe UI"/>
-          <w:color w:val="374151"/>
-          <w:shd w:val="clear" w:color="auto" w:fill="F7F7F8"/>
-        </w:rPr>
-      </w:pPr>
+        <w:rPr>
+          <w:rFonts w:ascii="Segoe UI" w:hAnsi="Segoe UI" w:cs="Segoe UI"/>
+          <w:color w:val="374151"/>
+          <w:shd w:val="clear" w:color="auto" w:fill="F7F7F8"/>
+        </w:rPr>
+      </w:pPr>
+      <w:r>
+        <w:rPr>
+          <w:rFonts w:ascii="Segoe UI" w:hAnsi="Segoe UI" w:cs="Segoe UI"/>
+          <w:color w:val="374151"/>
+          <w:shd w:val="clear" w:color="auto" w:fill="F7F7F8"/>
+        </w:rPr>
+        <w:t>*</w:t>
+      </w:r>
       <w:r>
         <w:rPr>
           <w:rFonts w:ascii="Segoe UI" w:hAnsi="Segoe UI" w:cs="Segoe UI"/>
@@ -249,17 +273,20 @@
     </w:p>
     <w:p>
       <w:pPr>
-        <w:pStyle w:val="ListParagraph"/>
-        <w:numPr>
-          <w:ilvl w:val="0"/>
-          <w:numId w:val="4"/>
-        </w:numPr>
-        <w:rPr>
-          <w:rFonts w:ascii="Segoe UI" w:hAnsi="Segoe UI" w:cs="Segoe UI"/>
-          <w:color w:val="374151"/>
-          <w:shd w:val="clear" w:color="auto" w:fill="F7F7F8"/>
-        </w:rPr>
-      </w:pPr>
+        <w:rPr>
+          <w:rFonts w:ascii="Segoe UI" w:hAnsi="Segoe UI" w:cs="Segoe UI"/>
+          <w:color w:val="374151"/>
+          <w:shd w:val="clear" w:color="auto" w:fill="F7F7F8"/>
+        </w:rPr>
+      </w:pPr>
+      <w:r>
+        <w:rPr>
+          <w:rFonts w:ascii="Segoe UI" w:hAnsi="Segoe UI" w:cs="Segoe UI"/>
+          <w:color w:val="374151"/>
+          <w:shd w:val="clear" w:color="auto" w:fill="F7F7F8"/>
+        </w:rPr>
+        <w:t>*</w:t>
+      </w:r>
       <w:r>
         <w:rPr>
           <w:rFonts w:ascii="Segoe UI" w:hAnsi="Segoe UI" w:cs="Segoe UI"/>
